--- a/documentacion/SIPaF-ERS-V1.0.docx
+++ b/documentacion/SIPaF-ERS-V1.0.docx
@@ -3958,7 +3958,37 @@
           <w:sz w:val="24"/>
           <w:szCs w:val="24"/>
         </w:rPr>
-        <w:t>El sistema para el Sistema para el Seguimiento Desempeño Académico de Estudiantes (SIPaF) pretende ser una herramienta de mejora del proceso actual de inspección y detección de fallas de producción de los paneles fotovoltaicos para el campo universitario de Valles ubicado en Ameca, Jalisco.</w:t>
+        <w:t xml:space="preserve">El sistema para el Sistema para </w:t>
+      </w:r>
+      <w:r>
+        <w:rPr>
+          <w:sz w:val="24"/>
+          <w:szCs w:val="24"/>
+        </w:rPr>
+        <w:t xml:space="preserve">la Inspección de un Parque Fotovoltaico </w:t>
+      </w:r>
+      <w:r>
+        <w:rPr>
+          <w:sz w:val="24"/>
+          <w:szCs w:val="24"/>
+        </w:rPr>
+        <w:t>(</w:t>
+      </w:r>
+      <w:proofErr w:type="spellStart"/>
+      <w:r>
+        <w:rPr>
+          <w:sz w:val="24"/>
+          <w:szCs w:val="24"/>
+        </w:rPr>
+        <w:t>SIPaF</w:t>
+      </w:r>
+      <w:proofErr w:type="spellEnd"/>
+      <w:r>
+        <w:rPr>
+          <w:sz w:val="24"/>
+          <w:szCs w:val="24"/>
+        </w:rPr>
+        <w:t>) pretende ser una herramienta de mejora del proceso actual de inspección y detección de fallas de producción de los paneles fotovoltaicos para el campo universitario de Valles ubicado en Ameca, Jalisco.</w:t>
       </w:r>
     </w:p>
     <w:p>
@@ -4183,7 +4213,7 @@
           <w:sz w:val="24"/>
           <w:szCs w:val="24"/>
         </w:rPr>
-        <w:t>Determinar que paneles presentan fallas y darles un nivel de prioridad.</w:t>
+        <w:t>Determinar que paneles presentan fallas.</w:t>
       </w:r>
     </w:p>
     <w:p>
@@ -4912,23 +4942,42 @@
           <w:sz w:val="24"/>
           <w:szCs w:val="24"/>
         </w:rPr>
-        <w:t xml:space="preserve">El ram de la tarjeta gráfica ocupa ser mínimo de 8 </w:t>
-      </w:r>
-      <w:proofErr w:type="spellStart"/>
-      <w:r>
-        <w:rPr>
-          <w:sz w:val="24"/>
-          <w:szCs w:val="24"/>
-        </w:rPr>
-        <w:t>gb</w:t>
-      </w:r>
-      <w:proofErr w:type="spellEnd"/>
-      <w:r>
-        <w:rPr>
-          <w:sz w:val="24"/>
-          <w:szCs w:val="24"/>
-        </w:rPr>
-        <w:t>.</w:t>
+        <w:t>La memoria</w:t>
+      </w:r>
+      <w:r>
+        <w:rPr>
+          <w:sz w:val="24"/>
+          <w:szCs w:val="24"/>
+        </w:rPr>
+        <w:t xml:space="preserve"> de la tarjeta gráfica ocupa ser </w:t>
+      </w:r>
+      <w:r>
+        <w:rPr>
+          <w:sz w:val="24"/>
+          <w:szCs w:val="24"/>
+        </w:rPr>
+        <w:t xml:space="preserve">de </w:t>
+      </w:r>
+      <w:r>
+        <w:rPr>
+          <w:sz w:val="24"/>
+          <w:szCs w:val="24"/>
+        </w:rPr>
+        <w:t xml:space="preserve">mínimo 8 </w:t>
+      </w:r>
+      <w:r>
+        <w:rPr>
+          <w:sz w:val="24"/>
+          <w:szCs w:val="24"/>
+        </w:rPr>
+        <w:t>G</w:t>
+      </w:r>
+      <w:r>
+        <w:rPr>
+          <w:sz w:val="24"/>
+          <w:szCs w:val="24"/>
+        </w:rPr>
+        <w:t>b.</w:t>
       </w:r>
     </w:p>
     <w:p>
@@ -5141,6 +5190,7 @@
     </w:p>
     <w:p>
       <w:pPr>
+        <w:jc w:val="both"/>
         <w:rPr>
           <w:sz w:val="24"/>
           <w:szCs w:val="24"/>
@@ -5197,6 +5247,7 @@
     </w:p>
     <w:p>
       <w:pPr>
+        <w:jc w:val="both"/>
         <w:rPr>
           <w:sz w:val="24"/>
           <w:szCs w:val="24"/>
@@ -5215,6 +5266,13 @@
           <w:szCs w:val="24"/>
         </w:rPr>
         <w:t xml:space="preserve"> funciona</w:t>
+      </w:r>
+      <w:r>
+        <w:rPr>
+          <w:sz w:val="24"/>
+          <w:szCs w:val="24"/>
+        </w:rPr>
+        <w:t>les</w:t>
       </w:r>
       <w:r>
         <w:rPr>

--- a/documentacion/SIPaF-ERS-V1.0.docx
+++ b/documentacion/SIPaF-ERS-V1.0.docx
@@ -3557,7 +3557,21 @@
           <w:sz w:val="24"/>
           <w:szCs w:val="24"/>
         </w:rPr>
-        <w:t>Maestría de Ingeniería de Software</w:t>
+        <w:t>Maestría</w:t>
+      </w:r>
+      <w:r>
+        <w:rPr>
+          <w:sz w:val="24"/>
+          <w:szCs w:val="24"/>
+        </w:rPr>
+        <w:t xml:space="preserve"> en</w:t>
+      </w:r>
+      <w:r>
+        <w:rPr>
+          <w:sz w:val="24"/>
+          <w:szCs w:val="24"/>
+        </w:rPr>
+        <w:t xml:space="preserve"> Ingeniería de Software</w:t>
       </w:r>
     </w:p>
     <w:p>
@@ -5720,7 +5734,21 @@
           <w:sz w:val="24"/>
           <w:szCs w:val="24"/>
         </w:rPr>
-        <w:t>Sistema: Guardar checkpoints del proceso</w:t>
+        <w:t xml:space="preserve">Sistema: Guardar </w:t>
+      </w:r>
+      <w:r>
+        <w:rPr>
+          <w:sz w:val="24"/>
+          <w:szCs w:val="24"/>
+        </w:rPr>
+        <w:t>puntos de control</w:t>
+      </w:r>
+      <w:r>
+        <w:rPr>
+          <w:sz w:val="24"/>
+          <w:szCs w:val="24"/>
+        </w:rPr>
+        <w:t xml:space="preserve"> del proceso</w:t>
       </w:r>
     </w:p>
     <w:p>
@@ -17437,7 +17465,21 @@
                 <w:sz w:val="24"/>
                 <w:szCs w:val="24"/>
               </w:rPr>
-              <w:t>Guardar checkpoints del proceso</w:t>
+              <w:t xml:space="preserve">Guardar </w:t>
+            </w:r>
+            <w:r>
+              <w:rPr>
+                <w:sz w:val="24"/>
+                <w:szCs w:val="24"/>
+              </w:rPr>
+              <w:t>puntos de control</w:t>
+            </w:r>
+            <w:r>
+              <w:rPr>
+                <w:sz w:val="24"/>
+                <w:szCs w:val="24"/>
+              </w:rPr>
+              <w:t xml:space="preserve"> del proceso</w:t>
             </w:r>
           </w:p>
         </w:tc>
@@ -17707,7 +17749,14 @@
                 <w:sz w:val="24"/>
                 <w:szCs w:val="24"/>
               </w:rPr>
-              <w:t>Avisos cada vez que se guarda el checkpoint</w:t>
+              <w:t xml:space="preserve">Avisos cada vez que se guarda el </w:t>
+            </w:r>
+            <w:r>
+              <w:rPr>
+                <w:sz w:val="24"/>
+                <w:szCs w:val="24"/>
+              </w:rPr>
+              <w:t>punto de control</w:t>
             </w:r>
             <w:r>
               <w:rPr>
@@ -18323,7 +18372,14 @@
                 <w:sz w:val="24"/>
                 <w:szCs w:val="24"/>
               </w:rPr>
-              <w:t>Guardar el archivo en cada checkpoint</w:t>
+              <w:t xml:space="preserve">Guardar el archivo en cada </w:t>
+            </w:r>
+            <w:r>
+              <w:rPr>
+                <w:sz w:val="24"/>
+                <w:szCs w:val="24"/>
+              </w:rPr>
+              <w:t>punto de control</w:t>
             </w:r>
             <w:r>
               <w:rPr>
